--- a/gestion_projet/commun_projet/3_etudiant_1_steven/partie_perso.docx
+++ b/gestion_projet/commun_projet/3_etudiant_1_steven/partie_perso.docx
@@ -2037,8 +2037,6 @@
               <w:lang w:eastAsia="fr-FR"/>
             </w:rPr>
           </w:pPr>
-          <w:bookmarkStart w:id="1" w:name="_GoBack"/>
-          <w:bookmarkEnd w:id="1"/>
         </w:p>
         <w:p>
           <w:r>
@@ -2066,11 +2064,11 @@
           <w:numId w:val="1"/>
         </w:numPr>
       </w:pPr>
-      <w:bookmarkStart w:id="2" w:name="_Toc514062658"/>
+      <w:bookmarkStart w:id="1" w:name="_Toc514062658"/>
       <w:r>
         <w:t>Situation dans le projet</w:t>
       </w:r>
-      <w:bookmarkEnd w:id="2"/>
+      <w:bookmarkEnd w:id="1"/>
     </w:p>
     <w:p>
       <w:pPr>
@@ -2080,11 +2078,11 @@
           <w:numId w:val="3"/>
         </w:numPr>
       </w:pPr>
-      <w:bookmarkStart w:id="3" w:name="_Toc514062659"/>
+      <w:bookmarkStart w:id="2" w:name="_Toc514062659"/>
       <w:r>
         <w:t>Synoptique de la réalisation</w:t>
       </w:r>
-      <w:bookmarkEnd w:id="3"/>
+      <w:bookmarkEnd w:id="2"/>
     </w:p>
     <w:p>
       <w:r>
@@ -2203,11 +2201,11 @@
           <w:numId w:val="3"/>
         </w:numPr>
       </w:pPr>
-      <w:bookmarkStart w:id="4" w:name="_Toc514062660"/>
+      <w:bookmarkStart w:id="3" w:name="_Toc514062660"/>
       <w:r>
         <w:t>Rappel des tâches de l’étudiant</w:t>
       </w:r>
-      <w:bookmarkEnd w:id="4"/>
+      <w:bookmarkEnd w:id="3"/>
     </w:p>
     <w:p/>
     <w:p>
@@ -2242,12 +2240,12 @@
           <w:numId w:val="3"/>
         </w:numPr>
       </w:pPr>
-      <w:bookmarkStart w:id="5" w:name="_Toc514062661"/>
+      <w:bookmarkStart w:id="4" w:name="_Toc514062661"/>
       <w:r>
         <w:lastRenderedPageBreak/>
         <w:t>Contraintes liées au développement</w:t>
       </w:r>
-      <w:bookmarkEnd w:id="5"/>
+      <w:bookmarkEnd w:id="4"/>
     </w:p>
     <w:p>
       <w:r>
@@ -2301,11 +2299,11 @@
       <w:r>
         <w:t xml:space="preserve"> </w:t>
       </w:r>
-      <w:bookmarkStart w:id="6" w:name="_Toc514062662"/>
+      <w:bookmarkStart w:id="5" w:name="_Toc514062662"/>
       <w:r>
         <w:t>Problème matériel</w:t>
       </w:r>
-      <w:bookmarkEnd w:id="6"/>
+      <w:bookmarkEnd w:id="5"/>
     </w:p>
     <w:p/>
     <w:p>
@@ -2339,11 +2337,11 @@
           <w:numId w:val="1"/>
         </w:numPr>
       </w:pPr>
-      <w:bookmarkStart w:id="7" w:name="_Toc514062663"/>
+      <w:bookmarkStart w:id="6" w:name="_Toc514062663"/>
       <w:r>
         <w:t>Conception et mise en œuvre</w:t>
       </w:r>
-      <w:bookmarkEnd w:id="7"/>
+      <w:bookmarkEnd w:id="6"/>
     </w:p>
     <w:p/>
     <w:p>
@@ -2351,11 +2349,11 @@
         <w:pStyle w:val="Titre2"/>
         <w:ind w:left="1080"/>
       </w:pPr>
-      <w:bookmarkStart w:id="8" w:name="_Toc514062664"/>
+      <w:bookmarkStart w:id="7" w:name="_Toc514062664"/>
       <w:r>
         <w:t>2.1)     Fonctionnement de l’anémomètre</w:t>
       </w:r>
-      <w:bookmarkEnd w:id="8"/>
+      <w:bookmarkEnd w:id="7"/>
     </w:p>
     <w:p/>
     <w:p>
@@ -2546,7 +2544,7 @@
       <w:pPr>
         <w:pStyle w:val="Titre2"/>
       </w:pPr>
-      <w:bookmarkStart w:id="9" w:name="_Toc514062665"/>
+      <w:bookmarkStart w:id="8" w:name="_Toc514062665"/>
     </w:p>
     <w:p>
       <w:pPr>
@@ -2633,7 +2631,7 @@
       <w:r>
         <w:t xml:space="preserve">     2.2)     Fonctionnement de l’Arduino</w:t>
       </w:r>
-      <w:bookmarkEnd w:id="9"/>
+      <w:bookmarkEnd w:id="8"/>
     </w:p>
     <w:p>
       <w:r>
@@ -2771,14 +2769,14 @@
         <w:tab/>
         <w:t xml:space="preserve">      </w:t>
       </w:r>
-      <w:bookmarkStart w:id="10" w:name="_Toc514062666"/>
+      <w:bookmarkStart w:id="9" w:name="_Toc514062666"/>
       <w:r>
         <w:t>2.3</w:t>
       </w:r>
       <w:r>
         <w:t>)     Fonctionnement de la Raspberry</w:t>
       </w:r>
-      <w:bookmarkEnd w:id="10"/>
+      <w:bookmarkEnd w:id="9"/>
     </w:p>
     <w:p>
       <w:r>
@@ -2899,14 +2897,14 @@
         <w:lastRenderedPageBreak/>
         <w:t xml:space="preserve">  </w:t>
       </w:r>
-      <w:bookmarkStart w:id="11" w:name="_Toc514062667"/>
+      <w:bookmarkStart w:id="10" w:name="_Toc514062667"/>
       <w:r>
         <w:t>2.4</w:t>
       </w:r>
       <w:r>
         <w:t>)     Réalisation du diagramme de classe</w:t>
       </w:r>
-      <w:bookmarkEnd w:id="11"/>
+      <w:bookmarkEnd w:id="10"/>
     </w:p>
     <w:p/>
     <w:p/>
@@ -2979,14 +2977,14 @@
           <w:numId w:val="1"/>
         </w:numPr>
       </w:pPr>
-      <w:bookmarkStart w:id="12" w:name="_Toc514062668"/>
+      <w:bookmarkStart w:id="11" w:name="_Toc514062668"/>
       <w:r>
         <w:t>Récupération des mesures</w:t>
       </w:r>
       <w:r>
         <w:t xml:space="preserve"> avec l’Arduino</w:t>
       </w:r>
-      <w:bookmarkEnd w:id="12"/>
+      <w:bookmarkEnd w:id="11"/>
     </w:p>
     <w:p>
       <w:pPr>
@@ -3020,11 +3018,11 @@
       <w:r>
         <w:t xml:space="preserve"> </w:t>
       </w:r>
-      <w:bookmarkStart w:id="13" w:name="_Toc514062669"/>
+      <w:bookmarkStart w:id="12" w:name="_Toc514062669"/>
       <w:r>
         <w:t xml:space="preserve">3.1)    </w:t>
       </w:r>
-      <w:bookmarkEnd w:id="13"/>
+      <w:bookmarkEnd w:id="12"/>
       <w:r>
         <w:t xml:space="preserve">Test de </w:t>
       </w:r>
@@ -3690,11 +3688,11 @@
       <w:r>
         <w:t xml:space="preserve"> </w:t>
       </w:r>
-      <w:bookmarkStart w:id="14" w:name="_Toc514062670"/>
+      <w:bookmarkStart w:id="13" w:name="_Toc514062670"/>
       <w:r>
         <w:t xml:space="preserve">3.2)      </w:t>
       </w:r>
-      <w:bookmarkEnd w:id="14"/>
+      <w:bookmarkEnd w:id="13"/>
       <w:r>
         <w:t>Test du code commun et résultat</w:t>
       </w:r>
@@ -3847,7 +3845,15 @@
     </w:p>
     <w:p>
       <w:r>
-        <w:t xml:space="preserve">Nous pouvons donc voir ci-dessous les résultats obtenus après l’exécution du code commun. </w:t>
+        <w:t xml:space="preserve">Nous pouvons donc </w:t>
+      </w:r>
+      <w:proofErr w:type="gramStart"/>
+      <w:r>
+        <w:t>voir</w:t>
+      </w:r>
+      <w:proofErr w:type="gramEnd"/>
+      <w:r>
+        <w:t xml:space="preserve"> ci-dessous les résultats obtenus après l’exécution du code commun. </w:t>
       </w:r>
     </w:p>
     <w:p>
@@ -3922,19 +3928,19 @@
       <w:r>
         <w:t xml:space="preserve"> </w:t>
       </w:r>
-      <w:bookmarkStart w:id="15" w:name="_Toc514062671"/>
+      <w:bookmarkStart w:id="14" w:name="_Toc514062671"/>
       <w:r>
         <w:t xml:space="preserve">3.3)       </w:t>
       </w:r>
+      <w:bookmarkEnd w:id="14"/>
+      <w:r>
+        <w:t>Création des classes avec Visual Studio</w:t>
+      </w:r>
+      <w:bookmarkStart w:id="15" w:name="_Toc514062672"/>
+      <w:r>
+        <w:t xml:space="preserve"> </w:t>
+      </w:r>
       <w:bookmarkEnd w:id="15"/>
-      <w:r>
-        <w:t>Création des classes avec Visual Studio</w:t>
-      </w:r>
-      <w:bookmarkStart w:id="16" w:name="_Toc514062672"/>
-      <w:r>
-        <w:t xml:space="preserve"> </w:t>
-      </w:r>
-      <w:bookmarkEnd w:id="16"/>
     </w:p>
     <w:p>
       <w:pPr>
@@ -4146,11 +4152,11 @@
           <w:numId w:val="1"/>
         </w:numPr>
       </w:pPr>
-      <w:bookmarkStart w:id="17" w:name="_Toc514062673"/>
+      <w:bookmarkStart w:id="16" w:name="_Toc514062673"/>
       <w:r>
         <w:t>Utilisation de la carte Raspberry</w:t>
       </w:r>
-      <w:bookmarkEnd w:id="17"/>
+      <w:bookmarkEnd w:id="16"/>
     </w:p>
     <w:p/>
     <w:p/>
@@ -4168,7 +4174,7 @@
       <w:r>
         <w:t xml:space="preserve"> </w:t>
       </w:r>
-      <w:bookmarkStart w:id="18" w:name="_Toc514062674"/>
+      <w:bookmarkStart w:id="17" w:name="_Toc514062674"/>
       <w:r>
         <w:t xml:space="preserve">4.1)        </w:t>
       </w:r>
@@ -4187,7 +4193,7 @@
       <w:r>
         <w:t xml:space="preserve"> Raspberry</w:t>
       </w:r>
-      <w:bookmarkEnd w:id="18"/>
+      <w:bookmarkEnd w:id="17"/>
     </w:p>
     <w:p/>
     <w:p>
@@ -4291,12 +4297,17 @@
         <w:t xml:space="preserve">Pour lire les informations de l’Arduino, il fallait donc utiliser la méthode </w:t>
       </w:r>
       <w:proofErr w:type="spellStart"/>
+      <w:proofErr w:type="gramStart"/>
       <w:r>
         <w:t>read</w:t>
       </w:r>
       <w:proofErr w:type="spellEnd"/>
       <w:r>
-        <w:t>() intégrer.</w:t>
+        <w:t>(</w:t>
+      </w:r>
+      <w:proofErr w:type="gramEnd"/>
+      <w:r>
+        <w:t>) intégrer.</w:t>
       </w:r>
     </w:p>
     <w:p>
@@ -4372,12 +4383,17 @@
         <w:t xml:space="preserve">la partie Arduino il fallait tout simplement utiliser la méthode </w:t>
       </w:r>
       <w:proofErr w:type="spellStart"/>
+      <w:proofErr w:type="gramStart"/>
       <w:r>
         <w:t>write</w:t>
       </w:r>
       <w:proofErr w:type="spellEnd"/>
       <w:r>
-        <w:t>() de Serial pour envoyer des données à la Raspberry.</w:t>
+        <w:t>(</w:t>
+      </w:r>
+      <w:proofErr w:type="gramEnd"/>
+      <w:r>
+        <w:t>) de Serial pour envoyer des données à la Raspberry.</w:t>
       </w:r>
     </w:p>
     <w:p>
@@ -4447,7 +4463,7 @@
       <w:r>
         <w:t xml:space="preserve"> </w:t>
       </w:r>
-      <w:bookmarkStart w:id="19" w:name="_Toc514062675"/>
+      <w:bookmarkStart w:id="18" w:name="_Toc514062675"/>
       <w:r>
         <w:t xml:space="preserve">4.2)        </w:t>
       </w:r>
@@ -4457,7 +4473,7 @@
       <w:r>
         <w:t xml:space="preserve"> pour la connexion à la base de données</w:t>
       </w:r>
-      <w:bookmarkEnd w:id="19"/>
+      <w:bookmarkEnd w:id="18"/>
     </w:p>
     <w:p/>
     <w:p>
@@ -4544,14 +4560,14 @@
         <w:tab/>
         <w:t xml:space="preserve">      </w:t>
       </w:r>
-      <w:bookmarkStart w:id="20" w:name="_Toc514062677"/>
+      <w:bookmarkStart w:id="19" w:name="_Toc514062677"/>
       <w:r>
         <w:t>4.3</w:t>
       </w:r>
       <w:r>
         <w:t xml:space="preserve">)        </w:t>
       </w:r>
-      <w:bookmarkEnd w:id="20"/>
+      <w:bookmarkEnd w:id="19"/>
       <w:r>
         <w:t>Création de la classe gestion</w:t>
       </w:r>
@@ -4630,7 +4646,7 @@
       <w:r>
         <w:tab/>
       </w:r>
-      <w:bookmarkStart w:id="21" w:name="_Toc514062678"/>
+      <w:bookmarkStart w:id="20" w:name="_Toc514062678"/>
       <w:r>
         <w:rPr>
           <w:color w:val="auto"/>
@@ -4649,7 +4665,7 @@
         </w:rPr>
         <w:t xml:space="preserve">      </w:t>
       </w:r>
-      <w:bookmarkEnd w:id="21"/>
+      <w:bookmarkEnd w:id="20"/>
       <w:r>
         <w:rPr>
           <w:color w:val="auto"/>
@@ -4671,12 +4687,28 @@
     </w:p>
     <w:p>
       <w:r>
-        <w:t>Les requêtes que je vais utiliser seront principalement des INSERT et des SELECT.</w:t>
-      </w:r>
-    </w:p>
-    <w:p>
-      <w:r>
-        <w:t xml:space="preserve">Les INSERT permettent d’insérer des données dans la base de données et les SELECT permettent de sélectionner des données déjà présentes dans la base de données. </w:t>
+        <w:t xml:space="preserve">Les requêtes que je vais utiliser seront principalement des INSERT et </w:t>
+      </w:r>
+      <w:proofErr w:type="gramStart"/>
+      <w:r>
+        <w:t>des SELECT</w:t>
+      </w:r>
+      <w:proofErr w:type="gramEnd"/>
+      <w:r>
+        <w:t>.</w:t>
+      </w:r>
+    </w:p>
+    <w:p>
+      <w:r>
+        <w:t xml:space="preserve">Les INSERT permettent d’insérer des données dans la base de données et </w:t>
+      </w:r>
+      <w:proofErr w:type="gramStart"/>
+      <w:r>
+        <w:t>les SELECT</w:t>
+      </w:r>
+      <w:proofErr w:type="gramEnd"/>
+      <w:r>
+        <w:t xml:space="preserve"> permettent de sélectionner des données déjà présentes dans la base de données. </w:t>
       </w:r>
     </w:p>
     <w:p>
@@ -4685,8 +4717,13 @@
       </w:r>
     </w:p>
     <w:p>
-      <w:r>
-        <w:t>sqlQuery : nom du paramètre qui désigne une requête.</w:t>
+      <w:proofErr w:type="gramStart"/>
+      <w:r>
+        <w:t>sqlQuery</w:t>
+      </w:r>
+      <w:proofErr w:type="gramEnd"/>
+      <w:r>
+        <w:t> : nom du paramètre qui désigne une requête.</w:t>
       </w:r>
     </w:p>
     <w:p>
@@ -4796,8 +4833,13 @@
       </w:r>
     </w:p>
     <w:p>
-      <w:r>
-        <w:t>nomTypeMat : nom du nouveau type de matériel</w:t>
+      <w:proofErr w:type="gramStart"/>
+      <w:r>
+        <w:t>nomTypeMat</w:t>
+      </w:r>
+      <w:proofErr w:type="gramEnd"/>
+      <w:r>
+        <w:t> : nom du nouveau type de matériel</w:t>
       </w:r>
     </w:p>
     <w:p/>
@@ -4953,10 +4995,12 @@
     </w:p>
     <w:p>
       <w:proofErr w:type="spellStart"/>
+      <w:proofErr w:type="gramStart"/>
       <w:r>
         <w:t>nomMat</w:t>
       </w:r>
       <w:proofErr w:type="spellEnd"/>
+      <w:proofErr w:type="gramEnd"/>
       <w:r>
         <w:t> : nom du nouveau matériel</w:t>
       </w:r>
@@ -4966,10 +5010,12 @@
     </w:p>
     <w:p>
       <w:proofErr w:type="spellStart"/>
+      <w:proofErr w:type="gramStart"/>
       <w:r>
         <w:t>abreviation</w:t>
       </w:r>
       <w:proofErr w:type="spellEnd"/>
+      <w:proofErr w:type="gramEnd"/>
       <w:r>
         <w:t> : abréviation utilisé pour simplifier l’écriture du capteur</w:t>
       </w:r>
@@ -4987,8 +5033,13 @@
     </w:p>
     <w:p>
       <w:proofErr w:type="spellStart"/>
-      <w:r>
-        <w:t>est_fonctionnel</w:t>
+      <w:proofErr w:type="gramStart"/>
+      <w:r>
+        <w:t>est</w:t>
+      </w:r>
+      <w:proofErr w:type="gramEnd"/>
+      <w:r>
+        <w:t>_fonctionnel</w:t>
       </w:r>
       <w:proofErr w:type="spellEnd"/>
       <w:r>
@@ -5119,7 +5170,7 @@
       <w:r>
         <w:tab/>
       </w:r>
-      <w:bookmarkStart w:id="22" w:name="_Toc514062679"/>
+      <w:bookmarkStart w:id="21" w:name="_Toc514062679"/>
       <w:r>
         <w:rPr>
           <w:color w:val="auto"/>
@@ -5132,7 +5183,7 @@
         </w:rPr>
         <w:t xml:space="preserve">.2)       </w:t>
       </w:r>
-      <w:bookmarkEnd w:id="22"/>
+      <w:bookmarkEnd w:id="21"/>
       <w:r>
         <w:rPr>
           <w:color w:val="auto"/>
@@ -5210,14 +5261,14 @@
           <w:numId w:val="1"/>
         </w:numPr>
       </w:pPr>
-      <w:bookmarkStart w:id="23" w:name="_Toc514062680"/>
+      <w:bookmarkStart w:id="22" w:name="_Toc514062680"/>
       <w:r>
         <w:t xml:space="preserve">Test </w:t>
       </w:r>
       <w:r>
         <w:t>Unitaire</w:t>
       </w:r>
-      <w:bookmarkEnd w:id="23"/>
+      <w:bookmarkEnd w:id="22"/>
     </w:p>
     <w:p/>
     <w:p>
@@ -5302,7 +5353,15 @@
         <w:t xml:space="preserve"> </w:t>
       </w:r>
       <w:r>
-        <w:t>qui est ma variable d'erreur est donc égale à 0 ce qui veut dire que toi c’est bien passé.</w:t>
+        <w:t xml:space="preserve">qui est ma variable d'erreur est donc égale à 0 ce qui veut dire que toi </w:t>
+      </w:r>
+      <w:proofErr w:type="gramStart"/>
+      <w:r>
+        <w:t>c’est</w:t>
+      </w:r>
+      <w:proofErr w:type="gramEnd"/>
+      <w:r>
+        <w:t xml:space="preserve"> bien passé.</w:t>
       </w:r>
     </w:p>
     <w:p/>
@@ -5512,132 +5571,68 @@
           <w:numId w:val="1"/>
         </w:numPr>
       </w:pPr>
-      <w:bookmarkStart w:id="24" w:name="_Toc514062681"/>
+      <w:bookmarkStart w:id="23" w:name="_Toc514062681"/>
       <w:r>
         <w:t>Conclusion</w:t>
       </w:r>
+      <w:bookmarkEnd w:id="23"/>
+    </w:p>
+    <w:p/>
+    <w:p/>
+    <w:p>
+      <w:r>
+        <w:t xml:space="preserve">Pour conclure </w:t>
+      </w:r>
+      <w:r>
+        <w:t xml:space="preserve">je </w:t>
+      </w:r>
+      <w:r>
+        <w:t>vais dire que ce projet m'a beaucoup appris notamment sur le travail de groupe sur du très long terme la répartition des tâches</w:t>
+      </w:r>
+      <w:r>
+        <w:t>.</w:t>
+      </w:r>
+    </w:p>
+    <w:p>
+      <w:r>
+        <w:t xml:space="preserve">Cela m'a aussi permis de m'améliorer en programmation </w:t>
+      </w:r>
+      <w:r>
+        <w:t>python et d’être plus méthodique dans mes recherches et mon travail.</w:t>
+      </w:r>
+    </w:p>
+    <w:p>
+      <w:r>
+        <w:t>Ce projet de groupe m'a permis d</w:t>
+      </w:r>
+      <w:r>
+        <w:t xml:space="preserve">’évoluer et d'utiliser des </w:t>
+      </w:r>
+      <w:r>
+        <w:t xml:space="preserve">logiciels dont je n'avais pas l'habitude comme </w:t>
+      </w:r>
+      <w:proofErr w:type="spellStart"/>
+      <w:r>
+        <w:t>github</w:t>
+      </w:r>
+      <w:proofErr w:type="spellEnd"/>
+      <w:r>
+        <w:t xml:space="preserve"> ou bien l’utilisation de l'Arduino.</w:t>
+      </w:r>
+    </w:p>
+    <w:p>
+      <w:r>
+        <w:t xml:space="preserve">A l'écriture de ce dossier personnel le projet n’est pas encore terminé et je compte apprendre tout ce que je peux jusqu'à la fin et laisser un travail terminé pour </w:t>
+      </w:r>
+      <w:r>
+        <w:t>ceux qui reprendront notre projet l'année prochaine</w:t>
+      </w:r>
+      <w:r>
+        <w:t>.</w:t>
+      </w:r>
+      <w:bookmarkStart w:id="24" w:name="_GoBack"/>
       <w:bookmarkEnd w:id="24"/>
     </w:p>
-    <w:p/>
-    <w:p/>
-    <w:p>
-      <w:r>
-        <w:t xml:space="preserve">Pour conclure </w:t>
-      </w:r>
-      <w:r>
-        <w:t xml:space="preserve">je </w:t>
-      </w:r>
-      <w:r>
-        <w:t>vais dire que ce projet m'a beaucoup appris notamment sur le travail de groupe sur du très long terme la répartition des tâches</w:t>
-      </w:r>
-      <w:r>
-        <w:t>.</w:t>
-      </w:r>
-    </w:p>
-    <w:p>
-      <w:r>
-        <w:t xml:space="preserve">Cela m'a aussi permis de m'améliorer en programmation </w:t>
-      </w:r>
-      <w:r>
-        <w:t>python et d’être plus méthodique dans mes recherches et mon travail.</w:t>
-      </w:r>
-    </w:p>
-    <w:p>
-      <w:r>
-        <w:t>Ce projet de groupe m'a permis d</w:t>
-      </w:r>
-      <w:r>
-        <w:t xml:space="preserve">’évoluer et d'utiliser des </w:t>
-      </w:r>
-      <w:r>
-        <w:t xml:space="preserve">logiciels dont je n'avais pas l'habitude comme </w:t>
-      </w:r>
-      <w:proofErr w:type="spellStart"/>
-      <w:r>
-        <w:t>github</w:t>
-      </w:r>
-      <w:proofErr w:type="spellEnd"/>
-      <w:r>
-        <w:t xml:space="preserve"> ou bien l’utilisation de l'</w:t>
-      </w:r>
-      <w:proofErr w:type="spellStart"/>
-      <w:r>
-        <w:t>Arduino</w:t>
-      </w:r>
-      <w:proofErr w:type="spellEnd"/>
-      <w:r>
-        <w:t>.</w:t>
-      </w:r>
-    </w:p>
-    <w:p>
-      <w:r>
-        <w:t xml:space="preserve">A l'écriture de ce dossier personnel le projet n’est pas encore terminé et je compte apprendre tout ce que je peux jusqu'à la fin et laisser un travail terminé pour </w:t>
-      </w:r>
-      <w:r>
-        <w:t>ceux qui reprendront notre projet l'année prochaine</w:t>
-      </w:r>
-      <w:r>
-        <w:t>.</w:t>
-      </w:r>
-      <w:r>
-        <w:br w:type="page"/>
-      </w:r>
-    </w:p>
-    <w:p>
-      <w:pPr>
-        <w:pStyle w:val="Titre2"/>
-      </w:pPr>
-      <w:r>
-        <w:lastRenderedPageBreak/>
-        <w:tab/>
-        <w:t xml:space="preserve">       </w:t>
-      </w:r>
-    </w:p>
-    <w:p/>
-    <w:p>
-      <w:pPr>
-        <w:pStyle w:val="Titre2"/>
-      </w:pPr>
-      <w:r>
-        <w:tab/>
-      </w:r>
-      <w:r>
-        <w:tab/>
-      </w:r>
-    </w:p>
-    <w:p>
-      <w:pPr>
-        <w:pStyle w:val="Titre2"/>
-      </w:pPr>
-      <w:r>
-        <w:t xml:space="preserve"> </w:t>
-      </w:r>
-    </w:p>
-    <w:p>
-      <w:pPr>
-        <w:rPr>
-          <w:rFonts w:asciiTheme="majorHAnsi" w:eastAsiaTheme="majorEastAsia" w:hAnsiTheme="majorHAnsi" w:cstheme="majorBidi"/>
-          <w:color w:val="000000" w:themeColor="text1"/>
-          <w:sz w:val="26"/>
-          <w:szCs w:val="26"/>
-        </w:rPr>
-      </w:pPr>
-      <w:r>
-        <w:br w:type="page"/>
-      </w:r>
-    </w:p>
-    <w:p>
-      <w:pPr>
-        <w:pStyle w:val="Titre2"/>
-      </w:pPr>
-    </w:p>
-    <w:p>
-      <w:pPr>
-        <w:pStyle w:val="Titre1"/>
-      </w:pPr>
-    </w:p>
-    <w:p/>
-    <w:p/>
     <w:sectPr>
       <w:headerReference w:type="default" r:id="rId33"/>
       <w:footerReference w:type="default" r:id="rId34"/>
@@ -7217,10 +7212,9 @@
 </file>
 
 <file path=customXml/itemProps1.xml><?xml version="1.0" encoding="utf-8"?>
-<ds:datastoreItem xmlns:ds="http://schemas.openxmlformats.org/officeDocument/2006/customXml" ds:itemID="{455D27DE-B127-4145-B4A6-D4992BF0C954}">
+<ds:datastoreItem xmlns:ds="http://schemas.openxmlformats.org/officeDocument/2006/customXml" ds:itemID="{ABDF082D-641A-4DCB-BAC5-F6642735F1FE}">
   <ds:schemaRefs>
     <ds:schemaRef ds:uri="http://schemas.openxmlformats.org/officeDocument/2006/bibliography"/>
-    <ds:schemaRef ds:uri="http://www.w3.org/2000/xmlns/"/>
   </ds:schemaRefs>
 </ds:datastoreItem>
 </file>